--- a/MANUSCRIPT/A Systematic Review of Aging and Climate Change.docx
+++ b/MANUSCRIPT/A Systematic Review of Aging and Climate Change.docx
@@ -213,7 +213,25 @@
           <w:sz w:val="24"/>
           <w:szCs w:val="24"/>
         </w:rPr>
-        <w:t xml:space="preserve"> After discarding irrelevant articles (ie, “aging infrastructure”), </w:t>
+        <w:t xml:space="preserve"> After discarding irrelevant articles (</w:t>
+      </w:r>
+      <w:proofErr w:type="spellStart"/>
+      <w:r>
+        <w:rPr>
+          <w:rFonts w:ascii="Times New Roman" w:hAnsi="Times New Roman" w:cs="Times New Roman"/>
+          <w:sz w:val="24"/>
+          <w:szCs w:val="24"/>
+        </w:rPr>
+        <w:t>ie</w:t>
+      </w:r>
+      <w:proofErr w:type="spellEnd"/>
+      <w:r>
+        <w:rPr>
+          <w:rFonts w:ascii="Times New Roman" w:hAnsi="Times New Roman" w:cs="Times New Roman"/>
+          <w:sz w:val="24"/>
+          <w:szCs w:val="24"/>
+        </w:rPr>
+        <w:t xml:space="preserve">, “aging infrastructure”), </w:t>
       </w:r>
       <w:r>
         <w:rPr>
@@ -722,24 +740,767 @@
           <w:sz w:val="24"/>
           <w:szCs w:val="24"/>
         </w:rPr>
-        <w:t>[How we conducted our systematic review]</w:t>
-      </w:r>
-    </w:p>
-    <w:p>
-      <w:pPr>
-        <w:rPr>
-          <w:rFonts w:ascii="Times New Roman" w:hAnsi="Times New Roman" w:cs="Times New Roman"/>
-          <w:sz w:val="24"/>
-          <w:szCs w:val="24"/>
-        </w:rPr>
-      </w:pPr>
-      <w:r>
-        <w:rPr>
-          <w:rFonts w:ascii="Times New Roman" w:hAnsi="Times New Roman" w:cs="Times New Roman"/>
-          <w:sz w:val="24"/>
-          <w:szCs w:val="24"/>
-        </w:rPr>
-        <w:t>500</w:t>
+        <w:t>We use a systematic literature review to assess the literature</w:t>
+      </w:r>
+      <w:r>
+        <w:rPr>
+          <w:rFonts w:ascii="Times New Roman" w:hAnsi="Times New Roman" w:cs="Times New Roman"/>
+          <w:sz w:val="24"/>
+          <w:szCs w:val="24"/>
+        </w:rPr>
+        <w:t xml:space="preserve"> on climate change and aging. </w:t>
+      </w:r>
+    </w:p>
+    <w:p>
+      <w:pPr>
+        <w:rPr>
+          <w:rFonts w:ascii="Times New Roman" w:hAnsi="Times New Roman" w:cs="Times New Roman"/>
+          <w:b/>
+          <w:bCs/>
+          <w:sz w:val="24"/>
+          <w:szCs w:val="24"/>
+        </w:rPr>
+      </w:pPr>
+      <w:r>
+        <w:rPr>
+          <w:rFonts w:ascii="Times New Roman" w:hAnsi="Times New Roman" w:cs="Times New Roman"/>
+          <w:b/>
+          <w:bCs/>
+          <w:sz w:val="24"/>
+          <w:szCs w:val="24"/>
+        </w:rPr>
+        <w:t>Document Selec</w:t>
+      </w:r>
+      <w:r>
+        <w:rPr>
+          <w:rFonts w:ascii="Times New Roman" w:hAnsi="Times New Roman" w:cs="Times New Roman"/>
+          <w:b/>
+          <w:bCs/>
+          <w:sz w:val="24"/>
+          <w:szCs w:val="24"/>
+        </w:rPr>
+        <w:t>tion</w:t>
+      </w:r>
+    </w:p>
+    <w:p>
+      <w:pPr>
+        <w:rPr>
+          <w:rFonts w:ascii="Times New Roman" w:hAnsi="Times New Roman" w:cs="Times New Roman"/>
+          <w:sz w:val="24"/>
+          <w:szCs w:val="24"/>
+        </w:rPr>
+      </w:pPr>
+      <w:r>
+        <w:rPr>
+          <w:rFonts w:ascii="Times New Roman" w:hAnsi="Times New Roman" w:cs="Times New Roman"/>
+          <w:sz w:val="24"/>
+          <w:szCs w:val="24"/>
+        </w:rPr>
+        <w:t xml:space="preserve">We used a keyword search on </w:t>
+      </w:r>
+      <w:proofErr w:type="spellStart"/>
+      <w:r>
+        <w:rPr>
+          <w:rFonts w:ascii="Times New Roman" w:hAnsi="Times New Roman" w:cs="Times New Roman"/>
+          <w:sz w:val="24"/>
+          <w:szCs w:val="24"/>
+        </w:rPr>
+        <w:t>Clarviate’s</w:t>
+      </w:r>
+      <w:proofErr w:type="spellEnd"/>
+      <w:r>
+        <w:rPr>
+          <w:rFonts w:ascii="Times New Roman" w:hAnsi="Times New Roman" w:cs="Times New Roman"/>
+          <w:sz w:val="24"/>
+          <w:szCs w:val="24"/>
+        </w:rPr>
+        <w:t xml:space="preserve"> Web of Science-expanded search engine using the </w:t>
+      </w:r>
+      <w:r>
+        <w:rPr>
+          <w:rFonts w:ascii="Times New Roman" w:hAnsi="Times New Roman" w:cs="Times New Roman"/>
+          <w:sz w:val="24"/>
+          <w:szCs w:val="24"/>
+        </w:rPr>
+        <w:t>Boolean</w:t>
+      </w:r>
+      <w:r>
+        <w:rPr>
+          <w:rFonts w:ascii="Times New Roman" w:hAnsi="Times New Roman" w:cs="Times New Roman"/>
+          <w:sz w:val="24"/>
+          <w:szCs w:val="24"/>
+        </w:rPr>
+        <w:t xml:space="preserve"> operator “TS</w:t>
+      </w:r>
+      <w:proofErr w:type="gramStart"/>
+      <w:r>
+        <w:rPr>
+          <w:rFonts w:ascii="Times New Roman" w:hAnsi="Times New Roman" w:cs="Times New Roman"/>
+          <w:sz w:val="24"/>
+          <w:szCs w:val="24"/>
+        </w:rPr>
+        <w:t>=(</w:t>
+      </w:r>
+      <w:proofErr w:type="gramEnd"/>
+      <w:r>
+        <w:rPr>
+          <w:rFonts w:ascii="Times New Roman" w:hAnsi="Times New Roman" w:cs="Times New Roman"/>
+          <w:sz w:val="24"/>
+          <w:szCs w:val="24"/>
+        </w:rPr>
+        <w:t>aging OR aged OR elderly) AND TS=(“climate change”).”</w:t>
+      </w:r>
+      <w:r>
+        <w:rPr>
+          <w:rFonts w:ascii="Times New Roman" w:hAnsi="Times New Roman" w:cs="Times New Roman"/>
+          <w:sz w:val="24"/>
+          <w:szCs w:val="24"/>
+        </w:rPr>
+        <w:t xml:space="preserve"> We selected Web of Science</w:t>
+      </w:r>
+      <w:r>
+        <w:rPr>
+          <w:rFonts w:ascii="Times New Roman" w:hAnsi="Times New Roman" w:cs="Times New Roman"/>
+          <w:sz w:val="24"/>
+          <w:szCs w:val="24"/>
+        </w:rPr>
+        <w:t xml:space="preserve"> due to its comprehensive scientific coverage of peer-reviewed literature. We conducted the search on September 7</w:t>
+      </w:r>
+      <w:r>
+        <w:rPr>
+          <w:rFonts w:ascii="Times New Roman" w:hAnsi="Times New Roman" w:cs="Times New Roman"/>
+          <w:sz w:val="24"/>
+          <w:szCs w:val="24"/>
+        </w:rPr>
+        <w:t>,</w:t>
+      </w:r>
+      <w:r>
+        <w:rPr>
+          <w:rFonts w:ascii="Times New Roman" w:hAnsi="Times New Roman" w:cs="Times New Roman"/>
+          <w:sz w:val="24"/>
+          <w:szCs w:val="24"/>
+        </w:rPr>
+        <w:t xml:space="preserve"> 2022.</w:t>
+      </w:r>
+      <w:r>
+        <w:rPr>
+          <w:rFonts w:ascii="Times New Roman" w:hAnsi="Times New Roman" w:cs="Times New Roman"/>
+          <w:sz w:val="24"/>
+          <w:szCs w:val="24"/>
+        </w:rPr>
+        <w:t xml:space="preserve"> This search </w:t>
+      </w:r>
+      <w:r>
+        <w:rPr>
+          <w:rFonts w:ascii="Times New Roman" w:hAnsi="Times New Roman" w:cs="Times New Roman"/>
+          <w:sz w:val="24"/>
+          <w:szCs w:val="24"/>
+        </w:rPr>
+        <w:t>retrieved</w:t>
+      </w:r>
+      <w:r>
+        <w:rPr>
+          <w:rFonts w:ascii="Times New Roman" w:hAnsi="Times New Roman" w:cs="Times New Roman"/>
+          <w:sz w:val="24"/>
+          <w:szCs w:val="24"/>
+        </w:rPr>
+        <w:t xml:space="preserve"> an initial universe of 16,828 articles.</w:t>
+      </w:r>
+      <w:r>
+        <w:rPr>
+          <w:rFonts w:ascii="Times New Roman" w:hAnsi="Times New Roman" w:cs="Times New Roman"/>
+          <w:sz w:val="24"/>
+          <w:szCs w:val="24"/>
+        </w:rPr>
+        <w:t xml:space="preserve"> </w:t>
+      </w:r>
+      <w:r>
+        <w:rPr>
+          <w:rFonts w:ascii="Times New Roman" w:hAnsi="Times New Roman" w:cs="Times New Roman"/>
+          <w:sz w:val="24"/>
+          <w:szCs w:val="24"/>
+        </w:rPr>
+        <w:t xml:space="preserve">We filtered these results to include articles of relatively high impact, defined subjectively as those articles with at least four citations per year </w:t>
+      </w:r>
+      <w:r>
+        <w:rPr>
+          <w:rFonts w:ascii="Times New Roman" w:hAnsi="Times New Roman" w:cs="Times New Roman"/>
+          <w:sz w:val="24"/>
+          <w:szCs w:val="24"/>
+        </w:rPr>
+        <w:t>(n</w:t>
+      </w:r>
+      <w:r>
+        <w:rPr>
+          <w:rFonts w:ascii="Times New Roman" w:hAnsi="Times New Roman" w:cs="Times New Roman"/>
+          <w:sz w:val="24"/>
+          <w:szCs w:val="24"/>
+        </w:rPr>
+        <w:t xml:space="preserve"> </w:t>
+      </w:r>
+      <w:r>
+        <w:rPr>
+          <w:rFonts w:ascii="Times New Roman" w:hAnsi="Times New Roman" w:cs="Times New Roman"/>
+          <w:sz w:val="24"/>
+          <w:szCs w:val="24"/>
+        </w:rPr>
+        <w:t>=</w:t>
+      </w:r>
+      <w:r>
+        <w:rPr>
+          <w:rFonts w:ascii="Times New Roman" w:hAnsi="Times New Roman" w:cs="Times New Roman"/>
+          <w:sz w:val="24"/>
+          <w:szCs w:val="24"/>
+        </w:rPr>
+        <w:t xml:space="preserve"> </w:t>
+      </w:r>
+      <w:r>
+        <w:rPr>
+          <w:rFonts w:ascii="Times New Roman" w:hAnsi="Times New Roman" w:cs="Times New Roman"/>
+          <w:sz w:val="24"/>
+          <w:szCs w:val="24"/>
+        </w:rPr>
+        <w:t>3,852)</w:t>
+      </w:r>
+      <w:r>
+        <w:rPr>
+          <w:rFonts w:ascii="Times New Roman" w:hAnsi="Times New Roman" w:cs="Times New Roman"/>
+          <w:sz w:val="24"/>
+          <w:szCs w:val="24"/>
+        </w:rPr>
+        <w:t>.</w:t>
+      </w:r>
+      <w:r>
+        <w:rPr>
+          <w:rFonts w:ascii="Times New Roman" w:hAnsi="Times New Roman" w:cs="Times New Roman"/>
+          <w:sz w:val="24"/>
+          <w:szCs w:val="24"/>
+        </w:rPr>
+        <w:t xml:space="preserve"> </w:t>
+      </w:r>
+      <w:r>
+        <w:rPr>
+          <w:rFonts w:ascii="Times New Roman" w:hAnsi="Times New Roman" w:cs="Times New Roman"/>
+          <w:sz w:val="24"/>
+          <w:szCs w:val="24"/>
+        </w:rPr>
+        <w:t>T</w:t>
+      </w:r>
+      <w:r>
+        <w:rPr>
+          <w:rFonts w:ascii="Times New Roman" w:hAnsi="Times New Roman" w:cs="Times New Roman"/>
+          <w:sz w:val="24"/>
+          <w:szCs w:val="24"/>
+        </w:rPr>
+        <w:t>o</w:t>
+      </w:r>
+      <w:r>
+        <w:rPr>
+          <w:rFonts w:ascii="Times New Roman" w:hAnsi="Times New Roman" w:cs="Times New Roman"/>
+          <w:sz w:val="24"/>
+          <w:szCs w:val="24"/>
+        </w:rPr>
+        <w:t xml:space="preserve"> further</w:t>
+      </w:r>
+      <w:r>
+        <w:rPr>
+          <w:rFonts w:ascii="Times New Roman" w:hAnsi="Times New Roman" w:cs="Times New Roman"/>
+          <w:sz w:val="24"/>
+          <w:szCs w:val="24"/>
+        </w:rPr>
+        <w:t xml:space="preserve"> isolate </w:t>
+      </w:r>
+      <w:r>
+        <w:rPr>
+          <w:rFonts w:ascii="Times New Roman" w:hAnsi="Times New Roman" w:cs="Times New Roman"/>
+          <w:sz w:val="24"/>
+          <w:szCs w:val="24"/>
+        </w:rPr>
+        <w:t>those articles pertaining to aging and climate change, we further restricted our search to those articles</w:t>
+      </w:r>
+      <w:r>
+        <w:rPr>
+          <w:rFonts w:ascii="Times New Roman" w:hAnsi="Times New Roman" w:cs="Times New Roman"/>
+          <w:sz w:val="24"/>
+          <w:szCs w:val="24"/>
+        </w:rPr>
+        <w:t xml:space="preserve"> containing the words (aging or aged or elderly) in the abstract (n</w:t>
+      </w:r>
+      <w:r>
+        <w:rPr>
+          <w:rFonts w:ascii="Times New Roman" w:hAnsi="Times New Roman" w:cs="Times New Roman"/>
+          <w:sz w:val="24"/>
+          <w:szCs w:val="24"/>
+        </w:rPr>
+        <w:t xml:space="preserve"> </w:t>
+      </w:r>
+      <w:r>
+        <w:rPr>
+          <w:rFonts w:ascii="Times New Roman" w:hAnsi="Times New Roman" w:cs="Times New Roman"/>
+          <w:sz w:val="24"/>
+          <w:szCs w:val="24"/>
+        </w:rPr>
+        <w:t>=</w:t>
+      </w:r>
+      <w:r>
+        <w:rPr>
+          <w:rFonts w:ascii="Times New Roman" w:hAnsi="Times New Roman" w:cs="Times New Roman"/>
+          <w:sz w:val="24"/>
+          <w:szCs w:val="24"/>
+        </w:rPr>
+        <w:t xml:space="preserve"> 607).</w:t>
+      </w:r>
+      <w:r>
+        <w:rPr>
+          <w:rFonts w:ascii="Times New Roman" w:hAnsi="Times New Roman" w:cs="Times New Roman"/>
+          <w:sz w:val="24"/>
+          <w:szCs w:val="24"/>
+        </w:rPr>
+        <w:t xml:space="preserve"> </w:t>
+      </w:r>
+    </w:p>
+    <w:p>
+      <w:pPr>
+        <w:rPr>
+          <w:rFonts w:ascii="Times New Roman" w:hAnsi="Times New Roman" w:cs="Times New Roman"/>
+          <w:sz w:val="24"/>
+          <w:szCs w:val="24"/>
+        </w:rPr>
+      </w:pPr>
+      <w:r>
+        <w:rPr>
+          <w:rFonts w:ascii="Times New Roman" w:hAnsi="Times New Roman" w:cs="Times New Roman"/>
+          <w:sz w:val="24"/>
+          <w:szCs w:val="24"/>
+        </w:rPr>
+        <w:t>We then reviewed these articles</w:t>
+      </w:r>
+      <w:r>
+        <w:rPr>
+          <w:rFonts w:ascii="Times New Roman" w:hAnsi="Times New Roman" w:cs="Times New Roman"/>
+          <w:sz w:val="24"/>
+          <w:szCs w:val="24"/>
+        </w:rPr>
+        <w:t xml:space="preserve"> for relevance, discarding articles concerning “aging infrastructure” or “aging forests”</w:t>
+      </w:r>
+      <w:r>
+        <w:rPr>
+          <w:rFonts w:ascii="Times New Roman" w:hAnsi="Times New Roman" w:cs="Times New Roman"/>
+          <w:sz w:val="24"/>
+          <w:szCs w:val="24"/>
+        </w:rPr>
+        <w:t xml:space="preserve"> to isolate articles on human aging and climate change. </w:t>
+      </w:r>
+    </w:p>
+    <w:p>
+      <w:pPr>
+        <w:rPr>
+          <w:rFonts w:ascii="Times New Roman" w:hAnsi="Times New Roman" w:cs="Times New Roman"/>
+          <w:b/>
+          <w:bCs/>
+          <w:sz w:val="24"/>
+          <w:szCs w:val="24"/>
+        </w:rPr>
+      </w:pPr>
+      <w:r>
+        <w:rPr>
+          <w:rFonts w:ascii="Times New Roman" w:hAnsi="Times New Roman" w:cs="Times New Roman"/>
+          <w:b/>
+          <w:bCs/>
+          <w:sz w:val="24"/>
+          <w:szCs w:val="24"/>
+        </w:rPr>
+        <w:t>Document review</w:t>
+      </w:r>
+    </w:p>
+    <w:p>
+      <w:pPr>
+        <w:rPr>
+          <w:rFonts w:ascii="Times New Roman" w:hAnsi="Times New Roman" w:cs="Times New Roman"/>
+          <w:sz w:val="24"/>
+          <w:szCs w:val="24"/>
+        </w:rPr>
+      </w:pPr>
+      <w:r>
+        <w:rPr>
+          <w:rFonts w:ascii="Times New Roman" w:hAnsi="Times New Roman" w:cs="Times New Roman"/>
+          <w:sz w:val="24"/>
+          <w:szCs w:val="24"/>
+        </w:rPr>
+        <w:t>Following our document selection and screening,</w:t>
+      </w:r>
+      <w:r>
+        <w:rPr>
+          <w:rFonts w:ascii="Times New Roman" w:hAnsi="Times New Roman" w:cs="Times New Roman"/>
+          <w:sz w:val="24"/>
+          <w:szCs w:val="24"/>
+        </w:rPr>
+        <w:t xml:space="preserve"> XXX articles were retained for full review</w:t>
+      </w:r>
+      <w:r>
+        <w:rPr>
+          <w:rFonts w:ascii="Times New Roman" w:hAnsi="Times New Roman" w:cs="Times New Roman"/>
+          <w:sz w:val="24"/>
+          <w:szCs w:val="24"/>
+        </w:rPr>
+        <w:t>. We developed a questionnaire to survey these articles to document and characterize the primary topics</w:t>
+      </w:r>
+      <w:r>
+        <w:rPr>
+          <w:rFonts w:ascii="Times New Roman" w:hAnsi="Times New Roman" w:cs="Times New Roman"/>
+          <w:sz w:val="24"/>
+          <w:szCs w:val="24"/>
+        </w:rPr>
+        <w:t xml:space="preserve"> of climate change. We developed this questionnaire to standardize the analysis, produce descriptive statistics, and examine trends.</w:t>
+      </w:r>
+      <w:r>
+        <w:rPr>
+          <w:rFonts w:ascii="Times New Roman" w:hAnsi="Times New Roman" w:cs="Times New Roman"/>
+          <w:sz w:val="24"/>
+          <w:szCs w:val="24"/>
+        </w:rPr>
+        <w:t xml:space="preserve"> </w:t>
+      </w:r>
+      <w:r>
+        <w:rPr>
+          <w:rFonts w:ascii="Times New Roman" w:hAnsi="Times New Roman" w:cs="Times New Roman"/>
+          <w:sz w:val="24"/>
+          <w:szCs w:val="24"/>
+        </w:rPr>
+        <w:t xml:space="preserve">We coded all papers based on (1) the primary </w:t>
+      </w:r>
+      <w:r>
+        <w:rPr>
+          <w:rFonts w:ascii="Times New Roman" w:hAnsi="Times New Roman" w:cs="Times New Roman"/>
+          <w:sz w:val="24"/>
+          <w:szCs w:val="24"/>
+        </w:rPr>
+        <w:t xml:space="preserve">and (2) secondary climate </w:t>
+      </w:r>
+      <w:r>
+        <w:rPr>
+          <w:rFonts w:ascii="Times New Roman" w:hAnsi="Times New Roman" w:cs="Times New Roman"/>
+          <w:sz w:val="24"/>
+          <w:szCs w:val="24"/>
+        </w:rPr>
+        <w:t>effect studied, (</w:t>
+      </w:r>
+      <w:r>
+        <w:rPr>
+          <w:rFonts w:ascii="Times New Roman" w:hAnsi="Times New Roman" w:cs="Times New Roman"/>
+          <w:sz w:val="24"/>
+          <w:szCs w:val="24"/>
+        </w:rPr>
+        <w:t>3</w:t>
+      </w:r>
+      <w:r>
+        <w:rPr>
+          <w:rFonts w:ascii="Times New Roman" w:hAnsi="Times New Roman" w:cs="Times New Roman"/>
+          <w:sz w:val="24"/>
+          <w:szCs w:val="24"/>
+        </w:rPr>
+        <w:t>)</w:t>
+      </w:r>
+      <w:r>
+        <w:rPr>
+          <w:rFonts w:ascii="Times New Roman" w:hAnsi="Times New Roman" w:cs="Times New Roman"/>
+          <w:sz w:val="24"/>
+          <w:szCs w:val="24"/>
+        </w:rPr>
+        <w:t xml:space="preserve"> the climate impact type (sensitivity</w:t>
+      </w:r>
+      <w:r>
+        <w:rPr>
+          <w:rFonts w:ascii="Times New Roman" w:hAnsi="Times New Roman" w:cs="Times New Roman"/>
+          <w:sz w:val="24"/>
+          <w:szCs w:val="24"/>
+        </w:rPr>
+        <w:t xml:space="preserve">, </w:t>
+      </w:r>
+      <w:r>
+        <w:rPr>
+          <w:rFonts w:ascii="Times New Roman" w:hAnsi="Times New Roman" w:cs="Times New Roman"/>
+          <w:sz w:val="24"/>
+          <w:szCs w:val="24"/>
+        </w:rPr>
+        <w:t>vulnerability</w:t>
+      </w:r>
+      <w:r>
+        <w:rPr>
+          <w:rFonts w:ascii="Times New Roman" w:hAnsi="Times New Roman" w:cs="Times New Roman"/>
+          <w:sz w:val="24"/>
+          <w:szCs w:val="24"/>
+        </w:rPr>
+        <w:t>, or exposure</w:t>
+      </w:r>
+      <w:r>
+        <w:rPr>
+          <w:rFonts w:ascii="Times New Roman" w:hAnsi="Times New Roman" w:cs="Times New Roman"/>
+          <w:sz w:val="24"/>
+          <w:szCs w:val="24"/>
+        </w:rPr>
+        <w:t xml:space="preserve">), (4) </w:t>
+      </w:r>
+      <w:r>
+        <w:rPr>
+          <w:rFonts w:ascii="Times New Roman" w:hAnsi="Times New Roman" w:cs="Times New Roman"/>
+          <w:sz w:val="24"/>
+          <w:szCs w:val="24"/>
+        </w:rPr>
+        <w:t>the climate impact studied (morbidity, mortality, etc.),</w:t>
+      </w:r>
+      <w:r>
+        <w:rPr>
+          <w:rFonts w:ascii="Times New Roman" w:hAnsi="Times New Roman" w:cs="Times New Roman"/>
+          <w:sz w:val="24"/>
+          <w:szCs w:val="24"/>
+        </w:rPr>
+        <w:t xml:space="preserve"> </w:t>
+      </w:r>
+      <w:r>
+        <w:rPr>
+          <w:rFonts w:ascii="Times New Roman" w:hAnsi="Times New Roman" w:cs="Times New Roman"/>
+          <w:sz w:val="24"/>
+          <w:szCs w:val="24"/>
+        </w:rPr>
+        <w:t>if the article concerned (5) mitigation, (6) adaptation, (7) or perceptions, if the article included a projection (8),</w:t>
+      </w:r>
+      <w:r>
+        <w:rPr>
+          <w:rFonts w:ascii="Times New Roman" w:hAnsi="Times New Roman" w:cs="Times New Roman"/>
+          <w:sz w:val="24"/>
+          <w:szCs w:val="24"/>
+        </w:rPr>
+        <w:t xml:space="preserve"> the historic time period (9), and the general area the study was conducted (10).</w:t>
+      </w:r>
+      <w:r>
+        <w:rPr>
+          <w:rFonts w:ascii="Times New Roman" w:hAnsi="Times New Roman" w:cs="Times New Roman"/>
+          <w:sz w:val="24"/>
+          <w:szCs w:val="24"/>
+        </w:rPr>
+        <w:t xml:space="preserve"> Additionally, we gathered general information on authorship, </w:t>
+      </w:r>
+      <w:r>
+        <w:rPr>
+          <w:rFonts w:ascii="Times New Roman" w:hAnsi="Times New Roman" w:cs="Times New Roman"/>
+          <w:sz w:val="24"/>
+          <w:szCs w:val="24"/>
+        </w:rPr>
+        <w:t xml:space="preserve">publication year, </w:t>
+      </w:r>
+      <w:r>
+        <w:rPr>
+          <w:rFonts w:ascii="Times New Roman" w:hAnsi="Times New Roman" w:cs="Times New Roman"/>
+          <w:sz w:val="24"/>
+          <w:szCs w:val="24"/>
+        </w:rPr>
+        <w:t xml:space="preserve">and </w:t>
+      </w:r>
+      <w:r>
+        <w:rPr>
+          <w:rFonts w:ascii="Times New Roman" w:hAnsi="Times New Roman" w:cs="Times New Roman"/>
+          <w:sz w:val="24"/>
+          <w:szCs w:val="24"/>
+        </w:rPr>
+        <w:t>citation counts</w:t>
+      </w:r>
+      <w:r>
+        <w:rPr>
+          <w:rFonts w:ascii="Times New Roman" w:hAnsi="Times New Roman" w:cs="Times New Roman"/>
+          <w:sz w:val="24"/>
+          <w:szCs w:val="24"/>
+        </w:rPr>
+        <w:t>. We conducted an extensive full-text review of all (n = XXX) articles using this questionnaire.</w:t>
+      </w:r>
+      <w:r>
+        <w:rPr>
+          <w:rFonts w:ascii="Times New Roman" w:hAnsi="Times New Roman" w:cs="Times New Roman"/>
+          <w:sz w:val="24"/>
+          <w:szCs w:val="24"/>
+        </w:rPr>
+        <w:t xml:space="preserve"> </w:t>
+      </w:r>
+      <w:r>
+        <w:rPr>
+          <w:rFonts w:ascii="Times New Roman" w:hAnsi="Times New Roman" w:cs="Times New Roman"/>
+          <w:sz w:val="24"/>
+          <w:szCs w:val="24"/>
+        </w:rPr>
+        <w:t>We assessed the primary finding i</w:t>
+      </w:r>
+      <w:r>
+        <w:rPr>
+          <w:rFonts w:ascii="Times New Roman" w:hAnsi="Times New Roman" w:cs="Times New Roman"/>
+          <w:sz w:val="24"/>
+          <w:szCs w:val="24"/>
+        </w:rPr>
+        <w:t>n articles where multiple climate impact types or climate impacts were studied</w:t>
+      </w:r>
+      <w:r>
+        <w:rPr>
+          <w:rFonts w:ascii="Times New Roman" w:hAnsi="Times New Roman" w:cs="Times New Roman"/>
+          <w:sz w:val="24"/>
+          <w:szCs w:val="24"/>
+        </w:rPr>
+        <w:t>.</w:t>
+      </w:r>
+      <w:r>
+        <w:rPr>
+          <w:rFonts w:ascii="Times New Roman" w:hAnsi="Times New Roman" w:cs="Times New Roman"/>
+          <w:sz w:val="24"/>
+          <w:szCs w:val="24"/>
+        </w:rPr>
+        <w:t xml:space="preserve"> </w:t>
+      </w:r>
+    </w:p>
+    <w:p>
+      <w:pPr>
+        <w:rPr>
+          <w:rFonts w:ascii="Times New Roman" w:hAnsi="Times New Roman" w:cs="Times New Roman"/>
+          <w:b/>
+          <w:bCs/>
+          <w:sz w:val="24"/>
+          <w:szCs w:val="24"/>
+        </w:rPr>
+      </w:pPr>
+      <w:r>
+        <w:rPr>
+          <w:rFonts w:ascii="Times New Roman" w:hAnsi="Times New Roman" w:cs="Times New Roman"/>
+          <w:b/>
+          <w:bCs/>
+          <w:sz w:val="24"/>
+          <w:szCs w:val="24"/>
+        </w:rPr>
+        <w:t>Analysis</w:t>
+      </w:r>
+    </w:p>
+    <w:p>
+      <w:pPr>
+        <w:rPr>
+          <w:rFonts w:ascii="Times New Roman" w:hAnsi="Times New Roman" w:cs="Times New Roman"/>
+          <w:sz w:val="24"/>
+          <w:szCs w:val="24"/>
+        </w:rPr>
+      </w:pPr>
+      <w:r>
+        <w:rPr>
+          <w:rFonts w:ascii="Times New Roman" w:hAnsi="Times New Roman" w:cs="Times New Roman"/>
+          <w:sz w:val="24"/>
+          <w:szCs w:val="24"/>
+        </w:rPr>
+        <w:lastRenderedPageBreak/>
+        <w:t>All (n = 16,828) articles were retained for validation</w:t>
+      </w:r>
+      <w:r>
+        <w:rPr>
+          <w:rFonts w:ascii="Times New Roman" w:hAnsi="Times New Roman" w:cs="Times New Roman"/>
+          <w:sz w:val="24"/>
+          <w:szCs w:val="24"/>
+        </w:rPr>
+        <w:t>. All data were entered into an Excel spreadsheet</w:t>
+      </w:r>
+      <w:r>
+        <w:rPr>
+          <w:rFonts w:ascii="Times New Roman" w:hAnsi="Times New Roman" w:cs="Times New Roman"/>
+          <w:sz w:val="24"/>
+          <w:szCs w:val="24"/>
+        </w:rPr>
+        <w:t>. We used R to analyze the data</w:t>
+      </w:r>
+      <w:r>
+        <w:rPr>
+          <w:rFonts w:ascii="Times New Roman" w:hAnsi="Times New Roman" w:cs="Times New Roman"/>
+          <w:sz w:val="24"/>
+          <w:szCs w:val="24"/>
+        </w:rPr>
+        <w:t xml:space="preserve"> and to</w:t>
+      </w:r>
+      <w:r>
+        <w:rPr>
+          <w:rFonts w:ascii="Times New Roman" w:hAnsi="Times New Roman" w:cs="Times New Roman"/>
+          <w:sz w:val="24"/>
+          <w:szCs w:val="24"/>
+        </w:rPr>
+        <w:t xml:space="preserve"> produce descriptive statistics and visu</w:t>
+      </w:r>
+      <w:r>
+        <w:rPr>
+          <w:rFonts w:ascii="Times New Roman" w:hAnsi="Times New Roman" w:cs="Times New Roman"/>
+          <w:sz w:val="24"/>
+          <w:szCs w:val="24"/>
+        </w:rPr>
+        <w:t>alizations.</w:t>
+      </w:r>
+    </w:p>
+    <w:p>
+      <w:pPr>
+        <w:rPr>
+          <w:rFonts w:ascii="Times New Roman" w:hAnsi="Times New Roman" w:cs="Times New Roman"/>
+          <w:b/>
+          <w:bCs/>
+          <w:sz w:val="24"/>
+          <w:szCs w:val="24"/>
+        </w:rPr>
+      </w:pPr>
+      <w:r>
+        <w:rPr>
+          <w:rFonts w:ascii="Times New Roman" w:hAnsi="Times New Roman" w:cs="Times New Roman"/>
+          <w:b/>
+          <w:bCs/>
+          <w:sz w:val="24"/>
+          <w:szCs w:val="24"/>
+        </w:rPr>
+        <w:t>Data Availability</w:t>
+      </w:r>
+    </w:p>
+    <w:p>
+      <w:pPr>
+        <w:rPr>
+          <w:rFonts w:ascii="Times New Roman" w:hAnsi="Times New Roman" w:cs="Times New Roman"/>
+          <w:sz w:val="24"/>
+          <w:szCs w:val="24"/>
+        </w:rPr>
+      </w:pPr>
+      <w:r>
+        <w:rPr>
+          <w:rFonts w:ascii="Times New Roman" w:hAnsi="Times New Roman" w:cs="Times New Roman"/>
+          <w:sz w:val="24"/>
+          <w:szCs w:val="24"/>
+        </w:rPr>
+        <w:t xml:space="preserve">The underlying </w:t>
+      </w:r>
+      <w:r>
+        <w:rPr>
+          <w:rFonts w:ascii="Times New Roman" w:hAnsi="Times New Roman" w:cs="Times New Roman"/>
+          <w:sz w:val="24"/>
+          <w:szCs w:val="24"/>
+        </w:rPr>
+        <w:t xml:space="preserve">computer code and </w:t>
+      </w:r>
+      <w:r>
+        <w:rPr>
+          <w:rFonts w:ascii="Times New Roman" w:hAnsi="Times New Roman" w:cs="Times New Roman"/>
+          <w:sz w:val="24"/>
+          <w:szCs w:val="24"/>
+        </w:rPr>
+        <w:t xml:space="preserve">data that support the findings of this study are available </w:t>
+      </w:r>
+      <w:r>
+        <w:rPr>
+          <w:rFonts w:ascii="Times New Roman" w:hAnsi="Times New Roman" w:cs="Times New Roman"/>
+          <w:sz w:val="24"/>
+          <w:szCs w:val="24"/>
+        </w:rPr>
+        <w:t>in the Supplementary Material</w:t>
+      </w:r>
+      <w:r>
+        <w:rPr>
+          <w:rFonts w:ascii="Times New Roman" w:hAnsi="Times New Roman" w:cs="Times New Roman"/>
+          <w:sz w:val="24"/>
+          <w:szCs w:val="24"/>
+        </w:rPr>
+        <w:t xml:space="preserve">. </w:t>
       </w:r>
     </w:p>
     <w:p>
@@ -803,7 +1564,16 @@
           <w:sz w:val="24"/>
           <w:szCs w:val="24"/>
         </w:rPr>
-        <w:t xml:space="preserve">Key Points </w:t>
+        <w:t xml:space="preserve">Key </w:t>
+      </w:r>
+      <w:proofErr w:type="gramStart"/>
+      <w:r>
+        <w:rPr>
+          <w:rFonts w:ascii="Times New Roman" w:hAnsi="Times New Roman" w:cs="Times New Roman"/>
+          <w:sz w:val="24"/>
+          <w:szCs w:val="24"/>
+        </w:rPr>
+        <w:t xml:space="preserve">Points </w:t>
       </w:r>
       <w:r>
         <w:rPr>
@@ -813,6 +1583,7 @@
         </w:rPr>
         <w:t xml:space="preserve"> (</w:t>
       </w:r>
+      <w:proofErr w:type="gramEnd"/>
       <w:r>
         <w:rPr>
           <w:rFonts w:ascii="Times New Roman" w:hAnsi="Times New Roman" w:cs="Times New Roman"/>
